--- a/AP_Sprint1/Scrum – prosjektmetodikk.docx
+++ b/AP_Sprint1/Scrum – prosjektmetodikk.docx
@@ -38,7 +38,6 @@
         </w:rPr>
         <w:t xml:space="preserve"> </w:t>
       </w:r>
-      <w:proofErr w:type="spellStart"/>
       <w:r>
         <w:rPr>
           <w:rFonts w:ascii="Times New Roman" w:hAnsi="Times New Roman" w:cs="Times New Roman"/>
@@ -55,17 +54,7 @@
           <w:sz w:val="40"/>
           <w:szCs w:val="40"/>
         </w:rPr>
-        <w:t>rum</w:t>
-      </w:r>
-      <w:proofErr w:type="spellEnd"/>
-      <w:r>
-        <w:rPr>
-          <w:rFonts w:ascii="Times New Roman" w:hAnsi="Times New Roman" w:cs="Times New Roman"/>
-          <w:b/>
-          <w:sz w:val="40"/>
-          <w:szCs w:val="40"/>
-        </w:rPr>
-        <w:t xml:space="preserve"> – utviklingsmetodikk </w:t>
+        <w:t xml:space="preserve">rum – utviklingsmetodikk </w:t>
       </w:r>
       <w:r>
         <w:rPr>
@@ -127,32 +116,22 @@
           <w:szCs w:val="30"/>
         </w:rPr>
       </w:pPr>
-      <w:proofErr w:type="spellStart"/>
       <w:r>
         <w:rPr>
           <w:b/>
           <w:sz w:val="30"/>
           <w:szCs w:val="30"/>
         </w:rPr>
-        <w:t>Scrum</w:t>
-      </w:r>
-      <w:proofErr w:type="spellEnd"/>
-      <w:r>
+        <w:t xml:space="preserve">Scrum </w:t>
+      </w:r>
+    </w:p>
+    <w:p>
+      <w:pPr>
         <w:rPr>
           <w:b/>
           <w:sz w:val="30"/>
           <w:szCs w:val="30"/>
         </w:rPr>
-        <w:t xml:space="preserve"> </w:t>
-      </w:r>
-    </w:p>
-    <w:p>
-      <w:pPr>
-        <w:rPr>
-          <w:b/>
-          <w:sz w:val="30"/>
-          <w:szCs w:val="30"/>
-        </w:rPr>
       </w:pPr>
     </w:p>
     <w:p>
@@ -162,125 +141,45 @@
           <w:rFonts w:ascii="Times New Roman" w:hAnsi="Times New Roman" w:cs="Times New Roman"/>
         </w:rPr>
       </w:pPr>
-      <w:proofErr w:type="spellStart"/>
-      <w:r>
-        <w:t>Scrum</w:t>
-      </w:r>
-      <w:proofErr w:type="spellEnd"/>
-      <w:r>
-        <w:t xml:space="preserve"> kan defineres som et rammeverk som er en smidig systemutviklingsprosess rettet mot det å kunne levere de viktigste tingene først. Utviklingsmetodikken er utviklet av Jeff </w:t>
-      </w:r>
-      <w:proofErr w:type="spellStart"/>
-      <w:r>
-        <w:t>Sutherland</w:t>
-      </w:r>
-      <w:proofErr w:type="spellEnd"/>
-      <w:r>
-        <w:t xml:space="preserve"> i </w:t>
-      </w:r>
-      <w:proofErr w:type="spellStart"/>
-      <w:r>
-        <w:t>Easel</w:t>
-      </w:r>
-      <w:proofErr w:type="spellEnd"/>
-      <w:r>
-        <w:t xml:space="preserve"> Corporation i 1993, som ble brukt som grunnlag for å utforme et team i Harvard Business </w:t>
-      </w:r>
-      <w:proofErr w:type="spellStart"/>
-      <w:r>
-        <w:t>Review</w:t>
-      </w:r>
-      <w:proofErr w:type="spellEnd"/>
-      <w:r>
-        <w:t xml:space="preserve">-artikkelen. </w:t>
-      </w:r>
-      <w:r>
-        <w:fldChar w:fldCharType="begin"/>
-      </w:r>
-      <w:r>
-        <w:instrText xml:space="preserve"> HYPERLINK "http://www.digi.no/783507/naa-bor-du-bli-scrum-master" \l ".UOAjKSiHgwk.twitter" </w:instrText>
-      </w:r>
-      <w:r>
-        <w:fldChar w:fldCharType="separate"/>
-      </w:r>
+      <w:r>
+        <w:t xml:space="preserve">Scrum kan defineres som et rammeverk som er en smidig systemutviklingsprosess rettet mot det å kunne levere de viktigste tingene først. Utviklingsmetodikken er utviklet av Jeff Sutherland i Easel Corporation i 1993, som ble brukt som grunnlag for å utforme et team i Harvard Business Review-artikkelen. </w:t>
+      </w:r>
+      <w:hyperlink r:id="rId8" w:anchor=".UOAjKSiHgwk.twitter" w:history="1">
+        <w:r>
+          <w:rPr>
+            <w:rStyle w:val="Hyperkobling"/>
+            <w:rFonts w:ascii="Times New Roman" w:hAnsi="Times New Roman" w:cs="Times New Roman"/>
+          </w:rPr>
+          <w:t>http://www.digi.no/783507/naa-bor-du-bli-scrum-master#.UOAjKSiHgwk.twitter</w:t>
+        </w:r>
+      </w:hyperlink>
       <w:r>
         <w:rPr>
           <w:rStyle w:val="Hyperkobling"/>
           <w:rFonts w:ascii="Times New Roman" w:hAnsi="Times New Roman" w:cs="Times New Roman"/>
         </w:rPr>
-        <w:t>http://www.digi.no/783507/naa-bor-du-bli-scrum-master#.UOAjKSiHgwk.twitter</w:t>
-      </w:r>
-      <w:r>
-        <w:rPr>
-          <w:rStyle w:val="Hyperkobling"/>
-          <w:rFonts w:ascii="Times New Roman" w:hAnsi="Times New Roman" w:cs="Times New Roman"/>
-        </w:rPr>
-        <w:fldChar w:fldCharType="end"/>
-      </w:r>
-      <w:r>
-        <w:rPr>
-          <w:rStyle w:val="Hyperkobling"/>
-          <w:rFonts w:ascii="Times New Roman" w:hAnsi="Times New Roman" w:cs="Times New Roman"/>
-        </w:rPr>
         <w:t xml:space="preserve"> </w:t>
       </w:r>
     </w:p>
     <w:p/>
     <w:p>
       <w:r>
-        <w:t xml:space="preserve">Prosessen </w:t>
-      </w:r>
-      <w:proofErr w:type="spellStart"/>
-      <w:r>
-        <w:t>SCRUM</w:t>
-      </w:r>
-      <w:proofErr w:type="spellEnd"/>
-      <w:r>
-        <w:t xml:space="preserve"> er basert etter sprinter. I forbindelsen med prosjektet starter hver sprint med et kundemøte der det blitt satt opp en fremtidsplan for k</w:t>
+        <w:t>Prosessen SCRUM er basert etter sprinter. I forbindelsen med prosjektet starter hver sprint med et kundemøte der det blitt satt opp en fremtidsplan for k</w:t>
       </w:r>
       <w:r>
         <w:t>ommende sprint. På forhånd lagde</w:t>
       </w:r>
       <w:r>
-        <w:t xml:space="preserve"> vi sprint-</w:t>
-      </w:r>
-      <w:proofErr w:type="spellStart"/>
-      <w:r>
-        <w:t>backlog</w:t>
-      </w:r>
-      <w:proofErr w:type="spellEnd"/>
-      <w:r>
-        <w:t xml:space="preserve"> (prioriterte oppgaver), og sammen med vår kunde blir oppgavene vurdert.</w:t>
-      </w:r>
-      <w:r>
-        <w:t xml:space="preserve"> Hensikten med å benytte </w:t>
-      </w:r>
-      <w:proofErr w:type="spellStart"/>
-      <w:r>
-        <w:t>Scrum</w:t>
-      </w:r>
-      <w:proofErr w:type="spellEnd"/>
-      <w:r>
-        <w:t xml:space="preserve"> var å ha en smidig prosess der gruppen fokusere å utføre høye forretningsverdier på kortest tid. </w:t>
-      </w:r>
-    </w:p>
-    <w:p/>
-    <w:p>
-      <w:proofErr w:type="spellStart"/>
-      <w:r>
-        <w:t>Daily</w:t>
-      </w:r>
-      <w:proofErr w:type="spellEnd"/>
-      <w:r>
-        <w:t xml:space="preserve"> </w:t>
-      </w:r>
-      <w:proofErr w:type="spellStart"/>
-      <w:r>
-        <w:t>Scrum</w:t>
-      </w:r>
-      <w:proofErr w:type="spellEnd"/>
-      <w:r>
-        <w:t xml:space="preserve"> </w:t>
+        <w:t xml:space="preserve"> vi sprint-backlog (prioriterte oppgaver), og sammen med vår kunde blir oppgavene vurdert.</w:t>
+      </w:r>
+      <w:r>
+        <w:t xml:space="preserve"> Hensikten med å benytte Scrum var å ha en smidig prosess der gruppen fokusere å utføre høye forretningsverdier på kortest tid. </w:t>
+      </w:r>
+    </w:p>
+    <w:p/>
+    <w:p>
+      <w:r>
+        <w:t xml:space="preserve">Daily Scrum </w:t>
       </w:r>
       <w:r>
         <w:t>møte skal ble</w:t>
@@ -307,34 +206,10 @@
         <w:t>er av gruppemedlemmene delte</w:t>
       </w:r>
       <w:r>
-        <w:t xml:space="preserve"> sine erfaringer og oppdatere de andre medlemmene på progresjon og problemfasene. Som beskrevet i </w:t>
-      </w:r>
-      <w:proofErr w:type="spellStart"/>
-      <w:r>
-        <w:t>gruppekontrakten</w:t>
-      </w:r>
-      <w:proofErr w:type="spellEnd"/>
-      <w:r>
-        <w:t xml:space="preserve"> er alle medlemmene pliktet ti</w:t>
-      </w:r>
-      <w:r>
-        <w:t xml:space="preserve">l å møte opp. I </w:t>
-      </w:r>
-      <w:proofErr w:type="spellStart"/>
-      <w:r>
-        <w:t>daily</w:t>
-      </w:r>
-      <w:proofErr w:type="spellEnd"/>
-      <w:r>
-        <w:t xml:space="preserve"> </w:t>
-      </w:r>
-      <w:proofErr w:type="spellStart"/>
-      <w:r>
-        <w:t>Scrum</w:t>
-      </w:r>
-      <w:proofErr w:type="spellEnd"/>
-      <w:r>
-        <w:t xml:space="preserve"> ble</w:t>
+        <w:t xml:space="preserve"> sine erfaringer og oppdatere de andre medlemmene på progresjon og problemfasene. Som beskrevet i gruppekontrakten er alle medlemmene pliktet ti</w:t>
+      </w:r>
+      <w:r>
+        <w:t>l å møte opp. I daily Scrum ble</w:t>
       </w:r>
       <w:r>
         <w:t xml:space="preserve"> følgende spørsmål tatt opp:</w:t>
@@ -389,15 +264,7 @@
     </w:p>
     <w:p>
       <w:r>
-        <w:t xml:space="preserve">Ofte vil teamet finne hindringer med å utløse én eller flere oppgaver. Da er det vesentlig at </w:t>
-      </w:r>
-      <w:proofErr w:type="spellStart"/>
-      <w:r>
-        <w:t>Scrum</w:t>
-      </w:r>
-      <w:proofErr w:type="spellEnd"/>
-      <w:r>
-        <w:t xml:space="preserve"> Master tar for oss denne oppgaven og forsøker å finne en løsning på å løse hindringer. </w:t>
+        <w:t xml:space="preserve">Ofte vil teamet finne hindringer med å utløse én eller flere oppgaver. Da er det vesentlig at Scrum Master tar for oss denne oppgaven og forsøker å finne en løsning på å løse hindringer. </w:t>
       </w:r>
       <w:r>
         <w:t>På slutten av én sprint hadde</w:t>
@@ -406,15 +273,7 @@
         <w:t xml:space="preserve"> gruppen ha et såkalt Spr</w:t>
       </w:r>
       <w:r>
-        <w:t xml:space="preserve">int </w:t>
-      </w:r>
-      <w:proofErr w:type="spellStart"/>
-      <w:r>
-        <w:t>Review</w:t>
-      </w:r>
-      <w:proofErr w:type="spellEnd"/>
-      <w:r>
-        <w:t xml:space="preserve"> med kunden. Det ble </w:t>
+        <w:t xml:space="preserve">int Review med kunden. Det ble </w:t>
       </w:r>
       <w:r>
         <w:t>fremvist res</w:t>
@@ -483,6 +342,7 @@
       </w:pPr>
       <w:r>
         <w:rPr>
+          <w:noProof/>
           <w:lang w:val="en-US"/>
         </w:rPr>
         <w:lastRenderedPageBreak/>
@@ -504,7 +364,7 @@
                     </pic:cNvPicPr>
                   </pic:nvPicPr>
                   <pic:blipFill>
-                    <a:blip r:embed="rId8"/>
+                    <a:blip r:embed="rId9"/>
                     <a:srcRect/>
                     <a:stretch>
                       <a:fillRect/>
@@ -535,15 +395,7 @@
     </w:p>
     <w:p>
       <w:r>
-        <w:t xml:space="preserve">Figur – </w:t>
-      </w:r>
-      <w:proofErr w:type="spellStart"/>
-      <w:r>
-        <w:t>scrum</w:t>
-      </w:r>
-      <w:proofErr w:type="spellEnd"/>
-      <w:r>
-        <w:t xml:space="preserve"> prosess (finne kilde) </w:t>
+        <w:t xml:space="preserve">Figur – scrum prosess (finne kilde) </w:t>
       </w:r>
     </w:p>
     <w:p/>
@@ -564,59 +416,13 @@
         <w:rPr>
           <w:b/>
         </w:rPr>
-        <w:t xml:space="preserve">Roller i et </w:t>
-      </w:r>
-      <w:proofErr w:type="spellStart"/>
-      <w:r>
-        <w:rPr>
-          <w:b/>
-        </w:rPr>
-        <w:t>Scrum</w:t>
-      </w:r>
-      <w:proofErr w:type="spellEnd"/>
-      <w:r>
-        <w:rPr>
-          <w:b/>
-        </w:rPr>
-        <w:t>-prosjekt</w:t>
-      </w:r>
-    </w:p>
-    <w:p/>
-    <w:p>
-      <w:r>
-        <w:t xml:space="preserve">Under ser vi hvilke roller som </w:t>
-      </w:r>
-      <w:proofErr w:type="spellStart"/>
-      <w:r>
-        <w:t>innholder</w:t>
-      </w:r>
-      <w:proofErr w:type="spellEnd"/>
-      <w:r>
-        <w:t xml:space="preserve"> i en </w:t>
-      </w:r>
-      <w:proofErr w:type="spellStart"/>
-      <w:r>
-        <w:t>Scrum</w:t>
-      </w:r>
-      <w:proofErr w:type="spellEnd"/>
-      <w:r>
-        <w:t xml:space="preserve">-prosess.  Vi har én eksterne veileder fra Aftenposten og én intern veileder fra </w:t>
-      </w:r>
-      <w:proofErr w:type="spellStart"/>
-      <w:r>
-        <w:t>NITH</w:t>
-      </w:r>
-      <w:proofErr w:type="spellEnd"/>
-      <w:r>
-        <w:t xml:space="preserve"> som vi har i tillegg til rollene i </w:t>
-      </w:r>
-      <w:proofErr w:type="spellStart"/>
-      <w:r>
-        <w:t>Scrum</w:t>
-      </w:r>
-      <w:proofErr w:type="spellEnd"/>
-      <w:r>
-        <w:t xml:space="preserve">. </w:t>
+        <w:t>Roller i et Scrum-prosjekt</w:t>
+      </w:r>
+    </w:p>
+    <w:p/>
+    <w:p>
+      <w:r>
+        <w:t xml:space="preserve">Under ser vi hvilke roller som innholder i en Scrum-prosess.  Vi har én eksterne veileder fra Aftenposten og én intern veileder fra NITH som vi har i tillegg til rollene i Scrum. </w:t>
       </w:r>
     </w:p>
     <w:p/>
@@ -629,15 +435,7 @@
         </w:numPr>
       </w:pPr>
       <w:r>
-        <w:t xml:space="preserve">Product </w:t>
-      </w:r>
-      <w:proofErr w:type="spellStart"/>
-      <w:r>
-        <w:t>owner</w:t>
-      </w:r>
-      <w:proofErr w:type="spellEnd"/>
-      <w:r>
-        <w:t xml:space="preserve"> </w:t>
+        <w:t xml:space="preserve">Product owner </w:t>
       </w:r>
     </w:p>
     <w:p>
@@ -648,13 +446,8 @@
           <w:numId w:val="6"/>
         </w:numPr>
       </w:pPr>
-      <w:proofErr w:type="spellStart"/>
-      <w:r>
-        <w:t>Scrum</w:t>
-      </w:r>
-      <w:proofErr w:type="spellEnd"/>
-      <w:r>
-        <w:t xml:space="preserve"> Master</w:t>
+      <w:r>
+        <w:t>Scrum Master</w:t>
       </w:r>
     </w:p>
     <w:p>
@@ -672,26 +465,10 @@
     <w:p/>
     <w:p>
       <w:r>
-        <w:t xml:space="preserve">Product </w:t>
-      </w:r>
-      <w:proofErr w:type="spellStart"/>
-      <w:r>
-        <w:t>owner</w:t>
-      </w:r>
-      <w:proofErr w:type="spellEnd"/>
-      <w:r>
-        <w:t xml:space="preserve"> </w:t>
-      </w:r>
-      <w:r>
-        <w:t xml:space="preserve">er personen som definerer produktets verdi, ansvarlig for </w:t>
-      </w:r>
-      <w:proofErr w:type="spellStart"/>
-      <w:r>
-        <w:t>ROI</w:t>
-      </w:r>
-      <w:proofErr w:type="spellEnd"/>
-      <w:r>
-        <w:t xml:space="preserve">, prioriterer produktet etter markedsverdi i form av kvalifikasjoner og bestemmer </w:t>
+        <w:t xml:space="preserve">Product owner </w:t>
+      </w:r>
+      <w:r>
+        <w:t xml:space="preserve">er personen som definerer produktets verdi, ansvarlig for ROI, prioriterer produktet etter markedsverdi i form av kvalifikasjoner og bestemmer </w:t>
       </w:r>
       <w:r>
         <w:t xml:space="preserve">…. Få med alle disse funksjonene under i denne setning. </w:t>
@@ -728,13 +505,8 @@
         </w:numPr>
       </w:pPr>
       <w:r>
-        <w:t xml:space="preserve">Er ansvarlig for </w:t>
-      </w:r>
-      <w:proofErr w:type="spellStart"/>
-      <w:r>
-        <w:t>ROI</w:t>
-      </w:r>
-      <w:proofErr w:type="spellEnd"/>
+        <w:t>Er ansvarlig for ROI</w:t>
+      </w:r>
     </w:p>
     <w:p>
       <w:pPr>
@@ -772,70 +544,17 @@
     <w:p/>
     <w:p>
       <w:r>
-        <w:t xml:space="preserve">Eirik </w:t>
-      </w:r>
-      <w:proofErr w:type="spellStart"/>
-      <w:r>
-        <w:t>Wallem</w:t>
-      </w:r>
-      <w:proofErr w:type="spellEnd"/>
-      <w:r>
-        <w:t xml:space="preserve"> Fossan (stillingens hans) er i vårt tilfelle vår kunde. Han vil presisere resultatet etter ønske, presisjonsnivå og lignende. </w:t>
-      </w:r>
-    </w:p>
-    <w:p/>
-    <w:p/>
-    <w:p>
-      <w:proofErr w:type="spellStart"/>
-      <w:r>
-        <w:t>Scrum</w:t>
-      </w:r>
-      <w:proofErr w:type="spellEnd"/>
-      <w:r>
-        <w:t xml:space="preserve"> Master</w:t>
-      </w:r>
-      <w:r>
-        <w:t xml:space="preserve"> er personen som vil ha ansvar for teamet. Personen vil også oppfølge om teamet følger ulike prosesser og arbeidsmetoder ut i fra </w:t>
-      </w:r>
-      <w:proofErr w:type="spellStart"/>
-      <w:r>
-        <w:t>Scrum</w:t>
-      </w:r>
-      <w:proofErr w:type="spellEnd"/>
-      <w:r>
-        <w:t xml:space="preserve">, samtidig vil ha ansvaret for å løse eventuelle </w:t>
-      </w:r>
-      <w:proofErr w:type="spellStart"/>
-      <w:r>
-        <w:t>problemmer</w:t>
-      </w:r>
-      <w:proofErr w:type="spellEnd"/>
-      <w:r>
-        <w:t xml:space="preserve"> som hindrer gruppemedlemmene. </w:t>
-      </w:r>
-      <w:proofErr w:type="spellStart"/>
-      <w:r>
-        <w:t>Joanne</w:t>
-      </w:r>
-      <w:proofErr w:type="spellEnd"/>
-      <w:r>
-        <w:t xml:space="preserve"> </w:t>
-      </w:r>
-      <w:proofErr w:type="spellStart"/>
-      <w:r>
-        <w:t>Rasathurai</w:t>
-      </w:r>
-      <w:proofErr w:type="spellEnd"/>
-      <w:r>
-        <w:t xml:space="preserve"> utgjorde rollen for å være </w:t>
-      </w:r>
-      <w:proofErr w:type="spellStart"/>
-      <w:r>
-        <w:t>Scrum</w:t>
-      </w:r>
-      <w:proofErr w:type="spellEnd"/>
-      <w:r>
-        <w:t xml:space="preserve"> master i teamet. </w:t>
+        <w:t xml:space="preserve">Eirik Wallem Fossan (stillingens hans) er i vårt tilfelle vår kunde. Han vil presisere resultatet etter ønske, presisjonsnivå og lignende. </w:t>
+      </w:r>
+    </w:p>
+    <w:p/>
+    <w:p/>
+    <w:p>
+      <w:r>
+        <w:t>Scrum Master</w:t>
+      </w:r>
+      <w:r>
+        <w:t xml:space="preserve"> er personen som vil ha ansvar for teamet. Personen vil også oppfølge om teamet følger ulike prosesser og arbeidsmetoder ut i fra Scrum, samtidig vil ha ansvaret for å løse eventuelle problemmer som hindrer gruppemedlemmene. Joanne Rasathurai utgjorde rollen for å være Scrum master i teamet. </w:t>
       </w:r>
     </w:p>
     <w:p/>
@@ -843,45 +562,25 @@
       <w:r>
         <w:t xml:space="preserve">Teamet bestod av prosjektdeltakere som arbeidet med utviklingen. Vårt team består er sammensatt av deltaker som skal kunne jobbe med alle oppgaver i backloggen, såkalt kryssfunksjonalitet.  </w:t>
       </w:r>
-    </w:p>
-    <w:p/>
-    <w:p>
-      <w:pPr>
-        <w:rPr>
-          <w:b/>
-        </w:rPr>
-      </w:pPr>
-      <w:proofErr w:type="spellStart"/>
+      <w:r>
+        <w:t xml:space="preserve">Teamet er selvorgansiert og velger oppgaver selv. </w:t>
+      </w:r>
+      <w:bookmarkStart w:id="0" w:name="_GoBack"/>
+      <w:bookmarkEnd w:id="0"/>
+    </w:p>
+    <w:p/>
+    <w:p>
+      <w:pPr>
+        <w:rPr>
+          <w:b/>
+        </w:rPr>
+      </w:pPr>
       <w:r>
         <w:rPr>
           <w:b/>
           <w:highlight w:val="yellow"/>
         </w:rPr>
-        <w:t>INNVOLVERTE</w:t>
-      </w:r>
-      <w:proofErr w:type="spellEnd"/>
-      <w:r>
-        <w:rPr>
-          <w:b/>
-          <w:highlight w:val="yellow"/>
-        </w:rPr>
-        <w:t xml:space="preserve"> PARTER I PROSJEKTET. RAMS OPP </w:t>
-      </w:r>
-      <w:proofErr w:type="spellStart"/>
-      <w:r>
-        <w:rPr>
-          <w:b/>
-          <w:highlight w:val="yellow"/>
-        </w:rPr>
-        <w:t>NAVN,sted</w:t>
-      </w:r>
-      <w:proofErr w:type="spellEnd"/>
-      <w:r>
-        <w:rPr>
-          <w:b/>
-          <w:highlight w:val="yellow"/>
-        </w:rPr>
-        <w:t xml:space="preserve"> OG DERES STILLING</w:t>
+        <w:t>INNVOLVERTE PARTER I PROSJEKTET. RAMS OPP NAVN,sted OG DERES STILLING</w:t>
       </w:r>
     </w:p>
     <w:p>
@@ -972,9 +671,8 @@
           <w:szCs w:val="28"/>
           <w:lang w:val="en-US"/>
         </w:rPr>
-        <w:t xml:space="preserve">Teorien baseres på empirisk </w:t>
-      </w:r>
-      <w:proofErr w:type="spellStart"/>
+        <w:t>Teorien baseres på empirisk prosesskontroll og anmoder at man jobber i tverrfaglige, selvstyrte team.</w:t>
+      </w:r>
       <w:r>
         <w:rPr>
           <w:rFonts w:ascii="Arial" w:hAnsi="Arial" w:cs="Arial"/>
@@ -984,200 +682,7 @@
           <w:szCs w:val="28"/>
           <w:lang w:val="en-US"/>
         </w:rPr>
-        <w:t>prosesskontroll</w:t>
-      </w:r>
-      <w:proofErr w:type="spellEnd"/>
-      <w:r>
-        <w:rPr>
-          <w:rFonts w:ascii="Arial" w:hAnsi="Arial" w:cs="Arial"/>
-          <w:i/>
-          <w:color w:val="1A1A1A"/>
-          <w:sz w:val="28"/>
-          <w:szCs w:val="28"/>
-          <w:lang w:val="en-US"/>
-        </w:rPr>
-        <w:t xml:space="preserve"> </w:t>
-      </w:r>
-      <w:proofErr w:type="spellStart"/>
-      <w:proofErr w:type="gramStart"/>
-      <w:r>
-        <w:rPr>
-          <w:rFonts w:ascii="Arial" w:hAnsi="Arial" w:cs="Arial"/>
-          <w:i/>
-          <w:color w:val="1A1A1A"/>
-          <w:sz w:val="28"/>
-          <w:szCs w:val="28"/>
-          <w:lang w:val="en-US"/>
-        </w:rPr>
-        <w:t>og</w:t>
-      </w:r>
-      <w:proofErr w:type="spellEnd"/>
-      <w:proofErr w:type="gramEnd"/>
-      <w:r>
-        <w:rPr>
-          <w:rFonts w:ascii="Arial" w:hAnsi="Arial" w:cs="Arial"/>
-          <w:i/>
-          <w:color w:val="1A1A1A"/>
-          <w:sz w:val="28"/>
-          <w:szCs w:val="28"/>
-          <w:lang w:val="en-US"/>
-        </w:rPr>
-        <w:t xml:space="preserve"> </w:t>
-      </w:r>
-      <w:proofErr w:type="spellStart"/>
-      <w:r>
-        <w:rPr>
-          <w:rFonts w:ascii="Arial" w:hAnsi="Arial" w:cs="Arial"/>
-          <w:i/>
-          <w:color w:val="1A1A1A"/>
-          <w:sz w:val="28"/>
-          <w:szCs w:val="28"/>
-          <w:lang w:val="en-US"/>
-        </w:rPr>
-        <w:t>anmoder</w:t>
-      </w:r>
-      <w:proofErr w:type="spellEnd"/>
-      <w:r>
-        <w:rPr>
-          <w:rFonts w:ascii="Arial" w:hAnsi="Arial" w:cs="Arial"/>
-          <w:i/>
-          <w:color w:val="1A1A1A"/>
-          <w:sz w:val="28"/>
-          <w:szCs w:val="28"/>
-          <w:lang w:val="en-US"/>
-        </w:rPr>
-        <w:t xml:space="preserve"> at man jobber </w:t>
-      </w:r>
-      <w:proofErr w:type="spellStart"/>
-      <w:r>
-        <w:rPr>
-          <w:rFonts w:ascii="Arial" w:hAnsi="Arial" w:cs="Arial"/>
-          <w:i/>
-          <w:color w:val="1A1A1A"/>
-          <w:sz w:val="28"/>
-          <w:szCs w:val="28"/>
-          <w:lang w:val="en-US"/>
-        </w:rPr>
-        <w:t>i</w:t>
-      </w:r>
-      <w:proofErr w:type="spellEnd"/>
-      <w:r>
-        <w:rPr>
-          <w:rFonts w:ascii="Arial" w:hAnsi="Arial" w:cs="Arial"/>
-          <w:i/>
-          <w:color w:val="1A1A1A"/>
-          <w:sz w:val="28"/>
-          <w:szCs w:val="28"/>
-          <w:lang w:val="en-US"/>
-        </w:rPr>
-        <w:t xml:space="preserve"> </w:t>
-      </w:r>
-      <w:proofErr w:type="spellStart"/>
-      <w:r>
-        <w:rPr>
-          <w:rFonts w:ascii="Arial" w:hAnsi="Arial" w:cs="Arial"/>
-          <w:i/>
-          <w:color w:val="1A1A1A"/>
-          <w:sz w:val="28"/>
-          <w:szCs w:val="28"/>
-          <w:lang w:val="en-US"/>
-        </w:rPr>
-        <w:t>tverrfaglige</w:t>
-      </w:r>
-      <w:proofErr w:type="spellEnd"/>
-      <w:r>
-        <w:rPr>
-          <w:rFonts w:ascii="Arial" w:hAnsi="Arial" w:cs="Arial"/>
-          <w:i/>
-          <w:color w:val="1A1A1A"/>
-          <w:sz w:val="28"/>
-          <w:szCs w:val="28"/>
-          <w:lang w:val="en-US"/>
-        </w:rPr>
-        <w:t xml:space="preserve">, </w:t>
-      </w:r>
-      <w:proofErr w:type="spellStart"/>
-      <w:r>
-        <w:rPr>
-          <w:rFonts w:ascii="Arial" w:hAnsi="Arial" w:cs="Arial"/>
-          <w:i/>
-          <w:color w:val="1A1A1A"/>
-          <w:sz w:val="28"/>
-          <w:szCs w:val="28"/>
-          <w:lang w:val="en-US"/>
-        </w:rPr>
-        <w:t>selvstyrte</w:t>
-      </w:r>
-      <w:proofErr w:type="spellEnd"/>
-      <w:r>
-        <w:rPr>
-          <w:rFonts w:ascii="Arial" w:hAnsi="Arial" w:cs="Arial"/>
-          <w:i/>
-          <w:color w:val="1A1A1A"/>
-          <w:sz w:val="28"/>
-          <w:szCs w:val="28"/>
-          <w:lang w:val="en-US"/>
-        </w:rPr>
-        <w:t xml:space="preserve"> team.</w:t>
-      </w:r>
-      <w:r>
-        <w:rPr>
-          <w:rFonts w:ascii="Arial" w:hAnsi="Arial" w:cs="Arial"/>
-          <w:i/>
-          <w:color w:val="1A1A1A"/>
-          <w:sz w:val="28"/>
-          <w:szCs w:val="28"/>
-          <w:lang w:val="en-US"/>
-        </w:rPr>
-        <w:t xml:space="preserve"> </w:t>
-      </w:r>
-      <w:proofErr w:type="spellStart"/>
-      <w:r>
-        <w:rPr>
-          <w:rFonts w:ascii="Arial" w:hAnsi="Arial" w:cs="Arial"/>
-          <w:i/>
-          <w:color w:val="1A1A1A"/>
-          <w:sz w:val="28"/>
-          <w:szCs w:val="28"/>
-          <w:lang w:val="en-US"/>
-        </w:rPr>
-        <w:t>Må</w:t>
-      </w:r>
-      <w:proofErr w:type="spellEnd"/>
-      <w:r>
-        <w:rPr>
-          <w:rFonts w:ascii="Arial" w:hAnsi="Arial" w:cs="Arial"/>
-          <w:i/>
-          <w:color w:val="1A1A1A"/>
-          <w:sz w:val="28"/>
-          <w:szCs w:val="28"/>
-          <w:lang w:val="en-US"/>
-        </w:rPr>
-        <w:t xml:space="preserve"> </w:t>
-      </w:r>
-      <w:proofErr w:type="spellStart"/>
-      <w:r>
-        <w:rPr>
-          <w:rFonts w:ascii="Arial" w:hAnsi="Arial" w:cs="Arial"/>
-          <w:i/>
-          <w:color w:val="1A1A1A"/>
-          <w:sz w:val="28"/>
-          <w:szCs w:val="28"/>
-          <w:lang w:val="en-US"/>
-        </w:rPr>
-        <w:t>beskrives</w:t>
-      </w:r>
-      <w:proofErr w:type="spellEnd"/>
-      <w:r>
-        <w:rPr>
-          <w:rFonts w:ascii="Arial" w:hAnsi="Arial" w:cs="Arial"/>
-          <w:i/>
-          <w:color w:val="1A1A1A"/>
-          <w:sz w:val="28"/>
-          <w:szCs w:val="28"/>
-          <w:lang w:val="en-US"/>
-        </w:rPr>
-        <w:t xml:space="preserve">!!!! </w:t>
+        <w:t xml:space="preserve"> Må beskrives!!!! </w:t>
       </w:r>
     </w:p>
     <w:p/>
@@ -1215,15 +720,7 @@
     </w:p>
     <w:p>
       <w:r>
-        <w:t xml:space="preserve">Som tidligere nevnt er </w:t>
-      </w:r>
-      <w:proofErr w:type="spellStart"/>
-      <w:r>
-        <w:t>Scrum</w:t>
-      </w:r>
-      <w:proofErr w:type="spellEnd"/>
-      <w:r>
-        <w:t xml:space="preserve"> basert på </w:t>
+        <w:t xml:space="preserve">Som tidligere nevnt er Scrum basert på </w:t>
       </w:r>
       <w:r>
         <w:t>såkalt, ”sprint”. Gjennom prosjektet vårt har vi valgt å inndele i seks sprinter. Vi har oppsummert kort hva som er blitt gjort under de ulike sprintene , som er nevnt under</w:t>
@@ -1235,15 +732,7 @@
         <w:t xml:space="preserve"> </w:t>
       </w:r>
       <w:r>
-        <w:t xml:space="preserve">i vårt </w:t>
-      </w:r>
-      <w:proofErr w:type="spellStart"/>
-      <w:r>
-        <w:t>scrum</w:t>
-      </w:r>
-      <w:proofErr w:type="spellEnd"/>
-      <w:r>
-        <w:t>-scenario (?? Må endres). Sprintene ble delt inn i</w:t>
+        <w:t>i vårt scrum-scenario (?? Må endres). Sprintene ble delt inn i</w:t>
       </w:r>
       <w:r>
         <w:t xml:space="preserve"> </w:t>
@@ -1309,31 +798,13 @@
         <w:t>Første sprinten startet med PJ</w:t>
       </w:r>
       <w:r>
-        <w:t xml:space="preserve"> (</w:t>
-      </w:r>
-      <w:proofErr w:type="spellStart"/>
-      <w:r>
-        <w:t>Prosject</w:t>
-      </w:r>
-      <w:proofErr w:type="spellEnd"/>
+        <w:t xml:space="preserve"> (Prosject software</w:t>
+      </w:r>
       <w:r>
         <w:t xml:space="preserve"> </w:t>
       </w:r>
-      <w:proofErr w:type="spellStart"/>
-      <w:r>
-        <w:t>software</w:t>
-      </w:r>
-      <w:proofErr w:type="spellEnd"/>
-      <w:r>
-        <w:t xml:space="preserve"> </w:t>
-      </w:r>
-      <w:proofErr w:type="spellStart"/>
-      <w:r>
-        <w:t>engineering</w:t>
-      </w:r>
-      <w:proofErr w:type="spellEnd"/>
-      <w:r>
-        <w:t>)</w:t>
+      <w:r>
+        <w:t>engineering)</w:t>
       </w:r>
       <w:r>
         <w:t xml:space="preserve">, hvor </w:t>
@@ -1469,10 +940,7 @@
     <w:p/>
     <w:p/>
     <w:p/>
-    <w:p>
-      <w:bookmarkStart w:id="0" w:name="_GoBack"/>
-      <w:bookmarkEnd w:id="0"/>
-    </w:p>
+    <w:p/>
     <w:p>
       <w:pPr>
         <w:rPr>
@@ -1486,27 +954,13 @@
           <w:rFonts w:ascii="Times New Roman" w:hAnsi="Times New Roman" w:cs="Times New Roman"/>
         </w:rPr>
       </w:pPr>
-      <w:hyperlink r:id="rId9" w:anchor=".UOAjKSiHgwk.twitter" w:history="1">
+      <w:hyperlink r:id="rId10" w:anchor=".UOAjKSiHgwk.twitter" w:history="1">
         <w:r>
           <w:rPr>
             <w:rStyle w:val="Hyperkobling"/>
             <w:rFonts w:ascii="Times New Roman" w:hAnsi="Times New Roman" w:cs="Times New Roman"/>
           </w:rPr>
-          <w:t>http://www.digi.no/783507/naa-bor-du-bli-scru</w:t>
-        </w:r>
-        <w:r>
-          <w:rPr>
-            <w:rStyle w:val="Hyperkobling"/>
-            <w:rFonts w:ascii="Times New Roman" w:hAnsi="Times New Roman" w:cs="Times New Roman"/>
-          </w:rPr>
-          <w:t>m</w:t>
-        </w:r>
-        <w:r>
-          <w:rPr>
-            <w:rStyle w:val="Hyperkobling"/>
-            <w:rFonts w:ascii="Times New Roman" w:hAnsi="Times New Roman" w:cs="Times New Roman"/>
-          </w:rPr>
-          <w:t>-master#.UOAjKSiHgwk.twitter</w:t>
+          <w:t>http://www.digi.no/783507/naa-bor-du-bli-scrum-master#.UOAjKSiHgwk.twitter</w:t>
         </w:r>
       </w:hyperlink>
     </w:p>
@@ -1516,7 +970,7 @@
           <w:rFonts w:ascii="Times New Roman" w:hAnsi="Times New Roman" w:cs="Times New Roman"/>
         </w:rPr>
       </w:pPr>
-      <w:hyperlink r:id="rId10" w:history="1">
+      <w:hyperlink r:id="rId11" w:history="1">
         <w:r>
           <w:rPr>
             <w:rStyle w:val="Hyperkobling"/>
@@ -2678,6 +2132,7 @@
   <w:style w:type="character" w:default="1" w:styleId="Standardskriftforavsnitt">
     <w:name w:val="Default Paragraph Font"/>
     <w:uiPriority w:val="1"/>
+    <w:semiHidden/>
     <w:unhideWhenUsed/>
   </w:style>
   <w:style w:type="table" w:default="1" w:styleId="Vanligtabell">
@@ -2966,6 +2421,7 @@
   <w:style w:type="character" w:default="1" w:styleId="Standardskriftforavsnitt">
     <w:name w:val="Default Paragraph Font"/>
     <w:uiPriority w:val="1"/>
+    <w:semiHidden/>
     <w:unhideWhenUsed/>
   </w:style>
   <w:style w:type="table" w:default="1" w:styleId="Vanligtabell">

--- a/AP_Sprint1/Scrum – prosjektmetodikk.docx
+++ b/AP_Sprint1/Scrum – prosjektmetodikk.docx
@@ -174,6 +174,17 @@
       </w:r>
       <w:r>
         <w:t xml:space="preserve"> Hensikten med å benytte Scrum var å ha en smidig prosess der gruppen fokusere å utføre høye forretningsverdier på kortest tid. </w:t>
+      </w:r>
+    </w:p>
+    <w:p/>
+    <w:p>
+      <w:r>
+        <w:t>Vi har valgt å estimere Skrum prosessen etter ”points”, og ikke tid. Grunnen er fordi gruppen ikke vil forutsette noe som helst av tidspress. Vi ser dette som en fordel for å unngå ”press” og demotivasjon</w:t>
+      </w:r>
+      <w:bookmarkStart w:id="0" w:name="_GoBack"/>
+      <w:bookmarkEnd w:id="0"/>
+      <w:r>
+        <w:t xml:space="preserve">. </w:t>
       </w:r>
     </w:p>
     <w:p/>
@@ -565,8 +576,6 @@
       <w:r>
         <w:t xml:space="preserve">Teamet er selvorgansiert og velger oppgaver selv. </w:t>
       </w:r>
-      <w:bookmarkStart w:id="0" w:name="_GoBack"/>
-      <w:bookmarkEnd w:id="0"/>
     </w:p>
     <w:p/>
     <w:p>

--- a/AP_Sprint1/Scrum – prosjektmetodikk.docx
+++ b/AP_Sprint1/Scrum – prosjektmetodikk.docx
@@ -179,12 +179,7 @@
     <w:p/>
     <w:p>
       <w:r>
-        <w:t>Vi har valgt å estimere Skrum prosessen etter ”points”, og ikke tid. Grunnen er fordi gruppen ikke vil forutsette noe som helst av tidspress. Vi ser dette som en fordel for å unngå ”press” og demotivasjon</w:t>
-      </w:r>
-      <w:bookmarkStart w:id="0" w:name="_GoBack"/>
-      <w:bookmarkEnd w:id="0"/>
-      <w:r>
-        <w:t xml:space="preserve">. </w:t>
+        <w:t xml:space="preserve">Vi har valgt å estimere Skrum prosessen etter ”points”, og ikke tid. Grunnen er fordi gruppen ikke vil forutsette noe som helst av tidspress. Vi ser dette som en fordel for å unngå ”press” og demotivasjon. </w:t>
       </w:r>
     </w:p>
     <w:p/>
@@ -662,6 +657,14 @@
     </w:p>
     <w:p>
       <w:pPr>
+        <w:tabs>
+          <w:tab w:val="left" w:pos="5620"/>
+        </w:tabs>
+        <w:rPr>
+          <w:rFonts w:ascii="Times New Roman" w:hAnsi="Times New Roman" w:cs="Times New Roman"/>
+        </w:rPr>
+      </w:pPr>
+      <w:r>
         <w:rPr>
           <w:rFonts w:ascii="Arial" w:hAnsi="Arial" w:cs="Arial"/>
           <w:i/>
@@ -670,7 +673,8 @@
           <w:szCs w:val="28"/>
           <w:lang w:val="en-US"/>
         </w:rPr>
-      </w:pPr>
+        <w:t>Teorien baseres på empirisk prosesskontroll og anmoder at man jobber i tverrfaglige, selvstyrte team.</w:t>
+      </w:r>
       <w:r>
         <w:rPr>
           <w:rFonts w:ascii="Arial" w:hAnsi="Arial" w:cs="Arial"/>
@@ -680,19 +684,40 @@
           <w:szCs w:val="28"/>
           <w:lang w:val="en-US"/>
         </w:rPr>
-        <w:t>Teorien baseres på empirisk prosesskontroll og anmoder at man jobber i tverrfaglige, selvstyrte team.</w:t>
-      </w:r>
-      <w:r>
-        <w:rPr>
-          <w:rFonts w:ascii="Arial" w:hAnsi="Arial" w:cs="Arial"/>
-          <w:i/>
-          <w:color w:val="1A1A1A"/>
-          <w:sz w:val="28"/>
-          <w:szCs w:val="28"/>
-          <w:lang w:val="en-US"/>
-        </w:rPr>
         <w:t xml:space="preserve"> Må beskrives!!!! </w:t>
       </w:r>
+      <w:hyperlink r:id="rId10" w:history="1">
+        <w:r>
+          <w:rPr>
+            <w:rStyle w:val="Hyperkobling"/>
+            <w:rFonts w:ascii="Times New Roman" w:hAnsi="Times New Roman" w:cs="Times New Roman"/>
+          </w:rPr>
+          <w:t>http://sc</w:t>
+        </w:r>
+        <w:r>
+          <w:rPr>
+            <w:rStyle w:val="Hyperkobling"/>
+            <w:rFonts w:ascii="Times New Roman" w:hAnsi="Times New Roman" w:cs="Times New Roman"/>
+          </w:rPr>
+          <w:t>r</w:t>
+        </w:r>
+        <w:r>
+          <w:rPr>
+            <w:rStyle w:val="Hyperkobling"/>
+            <w:rFonts w:ascii="Times New Roman" w:hAnsi="Times New Roman" w:cs="Times New Roman"/>
+          </w:rPr>
+          <w:t>ummaster.no</w:t>
+        </w:r>
+      </w:hyperlink>
+      <w:r>
+        <w:rPr>
+          <w:rStyle w:val="Hyperkobling"/>
+          <w:rFonts w:ascii="Times New Roman" w:hAnsi="Times New Roman" w:cs="Times New Roman"/>
+        </w:rPr>
+        <w:tab/>
+      </w:r>
+      <w:bookmarkStart w:id="0" w:name="_GoBack"/>
+      <w:bookmarkEnd w:id="0"/>
     </w:p>
     <w:p/>
     <w:p/>
@@ -944,51 +969,6 @@
     <w:p/>
     <w:p/>
     <w:p/>
-    <w:p/>
-    <w:p/>
-    <w:p/>
-    <w:p/>
-    <w:p/>
-    <w:p/>
-    <w:p>
-      <w:pPr>
-        <w:rPr>
-          <w:rFonts w:ascii="Times New Roman" w:hAnsi="Times New Roman" w:cs="Times New Roman"/>
-        </w:rPr>
-      </w:pPr>
-    </w:p>
-    <w:p>
-      <w:pPr>
-        <w:rPr>
-          <w:rFonts w:ascii="Times New Roman" w:hAnsi="Times New Roman" w:cs="Times New Roman"/>
-        </w:rPr>
-      </w:pPr>
-      <w:hyperlink r:id="rId10" w:anchor=".UOAjKSiHgwk.twitter" w:history="1">
-        <w:r>
-          <w:rPr>
-            <w:rStyle w:val="Hyperkobling"/>
-            <w:rFonts w:ascii="Times New Roman" w:hAnsi="Times New Roman" w:cs="Times New Roman"/>
-          </w:rPr>
-          <w:t>http://www.digi.no/783507/naa-bor-du-bli-scrum-master#.UOAjKSiHgwk.twitter</w:t>
-        </w:r>
-      </w:hyperlink>
-    </w:p>
-    <w:p>
-      <w:pPr>
-        <w:rPr>
-          <w:rFonts w:ascii="Times New Roman" w:hAnsi="Times New Roman" w:cs="Times New Roman"/>
-        </w:rPr>
-      </w:pPr>
-      <w:hyperlink r:id="rId11" w:history="1">
-        <w:r>
-          <w:rPr>
-            <w:rStyle w:val="Hyperkobling"/>
-            <w:rFonts w:ascii="Times New Roman" w:hAnsi="Times New Roman" w:cs="Times New Roman"/>
-          </w:rPr>
-          <w:t>http://scrummaster.no</w:t>
-        </w:r>
-      </w:hyperlink>
-    </w:p>
     <w:p>
       <w:pPr>
         <w:rPr>
@@ -1310,9 +1290,9 @@
       <w:lvlJc w:val="left"/>
       <w:pPr>
         <w:tabs>
-          <w:tab w:val="num" w:pos="720"/>
+          <w:tab w:val="num" w:pos="360"/>
         </w:tabs>
-        <w:ind w:left="720" w:hanging="360"/>
+        <w:ind w:left="360" w:hanging="360"/>
       </w:pPr>
       <w:rPr>
         <w:rFonts w:ascii="Arial" w:hAnsi="Arial" w:hint="default"/>
